--- a/Web/YTTX/yy_admin/说明.docx
+++ b/Web/YTTX/yy_admin/说明.docx
@@ -5,19 +5,561 @@
     <w:p>
       <w:pPr>
         <w:rPr>
-          <w:rFonts w:hint="eastAsia" w:eastAsiaTheme="minorEastAsia"/>
-          <w:lang w:val="en-US" w:eastAsia="zh-CN"/>
-        </w:rPr>
-      </w:pPr>
-      <w:r>
-        <w:rPr>
-          <w:rFonts w:hint="eastAsia"/>
-          <w:lang w:val="en-US" w:eastAsia="zh-CN"/>
-        </w:rPr>
-        <w:t>1:资源文件放在SVN目录静态工程中，具体路径为：svn目录/tyyx/静态工程</w:t>
+          <w:rFonts w:hint="eastAsia"/>
+          <w:b w:val="0"/>
+          <w:bCs w:val="0"/>
+          <w:lang w:val="en-US" w:eastAsia="zh-CN"/>
+        </w:rPr>
+      </w:pPr>
+      <w:r>
+        <w:rPr>
+          <w:rFonts w:hint="eastAsia"/>
+          <w:b w:val="0"/>
+          <w:bCs w:val="0"/>
+          <w:lang w:val="en-US" w:eastAsia="zh-CN"/>
+        </w:rPr>
+        <w:t>文件描述</w:t>
+      </w:r>
+    </w:p>
+    <w:p>
+      <w:pPr>
+        <w:rPr>
+          <w:rFonts w:hint="eastAsia"/>
+          <w:lang w:val="en-US" w:eastAsia="zh-CN"/>
+        </w:rPr>
+      </w:pPr>
+    </w:p>
+    <w:p>
+      <w:pPr>
+        <w:ind w:firstLine="420" w:firstLineChars="0"/>
+        <w:rPr>
+          <w:rFonts w:hint="eastAsia"/>
+          <w:lang w:val="en-US" w:eastAsia="zh-CN"/>
+        </w:rPr>
+      </w:pPr>
+      <w:r>
+        <w:rPr>
+          <w:rFonts w:hint="eastAsia"/>
+          <w:lang w:val="en-US" w:eastAsia="zh-CN"/>
+        </w:rPr>
+        <w:t>1：项目主要放置在svn目录静态工程中（路径：svn服务器目录/yttx/静态工程）</w:t>
+      </w:r>
+    </w:p>
+    <w:p>
+      <w:pPr>
+        <w:ind w:firstLine="420" w:firstLineChars="0"/>
+        <w:rPr>
+          <w:rFonts w:hint="eastAsia"/>
+          <w:lang w:val="en-US" w:eastAsia="zh-CN"/>
+        </w:rPr>
+      </w:pPr>
+      <w:r>
+        <w:rPr>
+          <w:rFonts w:hint="eastAsia"/>
+          <w:lang w:val="en-US" w:eastAsia="zh-CN"/>
+        </w:rPr>
+        <w:t>2： 文件包括项目目录和构建工程的自动化配置文件（gruntfile.js和package_工程名.json）</w:t>
+      </w:r>
+    </w:p>
+    <w:p>
+      <w:pPr>
+        <w:ind w:firstLine="420" w:firstLineChars="0"/>
+        <w:rPr>
+          <w:rFonts w:hint="eastAsia"/>
+          <w:lang w:val="en-US" w:eastAsia="zh-CN"/>
+        </w:rPr>
+      </w:pPr>
+      <w:r>
+        <w:rPr>
+          <w:rFonts w:hint="eastAsia"/>
+          <w:lang w:val="en-US" w:eastAsia="zh-CN"/>
+        </w:rPr>
+        <w:t>3：文件命名为“项目中文名称(项目英文名称)”</w:t>
+      </w:r>
+    </w:p>
+    <w:p>
+      <w:pPr>
+        <w:ind w:firstLine="420" w:firstLineChars="0"/>
+        <w:rPr>
+          <w:rFonts w:hint="eastAsia"/>
+          <w:lang w:val="en-US" w:eastAsia="zh-CN"/>
+        </w:rPr>
+      </w:pPr>
+      <w:r>
+        <w:rPr>
+          <w:rFonts w:hint="eastAsia"/>
+          <w:lang w:val="en-US" w:eastAsia="zh-CN"/>
+        </w:rPr>
+        <w:t>4：项目区分新旧系统，新系统标注了(新),旧系统没有标注</w:t>
+      </w:r>
+    </w:p>
+    <w:p>
+      <w:pPr>
+        <w:rPr>
+          <w:rFonts w:hint="eastAsia"/>
+          <w:lang w:val="en-US" w:eastAsia="zh-CN"/>
+        </w:rPr>
+      </w:pPr>
+    </w:p>
+    <w:p>
+      <w:pPr>
+        <w:rPr>
+          <w:rFonts w:hint="eastAsia"/>
+          <w:lang w:val="en-US" w:eastAsia="zh-CN"/>
+        </w:rPr>
+      </w:pPr>
+      <w:r>
+        <w:rPr>
+          <w:rFonts w:hint="eastAsia"/>
+          <w:lang w:val="en-US" w:eastAsia="zh-CN"/>
+        </w:rPr>
+        <w:t>目录描述</w:t>
+      </w:r>
+    </w:p>
+    <w:p>
+      <w:pPr>
+        <w:rPr>
+          <w:rFonts w:hint="eastAsia"/>
+          <w:lang w:val="en-US" w:eastAsia="zh-CN"/>
+        </w:rPr>
+      </w:pPr>
+    </w:p>
+    <w:p>
+      <w:pPr>
+        <w:ind w:firstLine="420" w:firstLineChars="0"/>
+        <w:rPr>
+          <w:rFonts w:hint="eastAsia"/>
+          <w:lang w:val="en-US" w:eastAsia="zh-CN"/>
+        </w:rPr>
+      </w:pPr>
+      <w:r>
+        <w:rPr>
+          <w:rFonts w:hint="eastAsia"/>
+          <w:lang w:val="en-US" w:eastAsia="zh-CN"/>
+        </w:rPr>
+        <w:t>一： 项目目录结构为（如图所示）：</w:t>
+      </w:r>
+    </w:p>
+    <w:p>
+      <w:pPr>
+        <w:ind w:firstLine="420" w:firstLineChars="0"/>
+        <w:rPr>
+          <w:rFonts w:hint="eastAsia"/>
+          <w:lang w:val="en-US" w:eastAsia="zh-CN"/>
+        </w:rPr>
+      </w:pPr>
+    </w:p>
+    <w:p>
+      <w:pPr>
+        <w:ind w:left="420" w:leftChars="0" w:firstLine="420" w:firstLineChars="0"/>
+        <w:rPr>
+          <w:rFonts w:hint="eastAsia"/>
+          <w:lang w:val="en-US" w:eastAsia="zh-CN"/>
+        </w:rPr>
+      </w:pPr>
+      <w:r>
+        <w:rPr>
+          <w:rFonts w:hint="eastAsia"/>
+          <w:lang w:val="en-US" w:eastAsia="zh-CN"/>
+        </w:rPr>
+        <w:drawing>
+          <wp:inline distT="0" distB="0" distL="114300" distR="114300">
+            <wp:extent cx="4371340" cy="2561590"/>
+            <wp:effectExtent l="0" t="0" r="10160" b="10160"/>
+            <wp:docPr id="1" name="图片 1" descr="aaa"/>
+            <wp:cNvGraphicFramePr>
+              <a:graphicFrameLocks xmlns:a="http://schemas.openxmlformats.org/drawingml/2006/main" noChangeAspect="1"/>
+            </wp:cNvGraphicFramePr>
+            <a:graphic xmlns:a="http://schemas.openxmlformats.org/drawingml/2006/main">
+              <a:graphicData uri="http://schemas.openxmlformats.org/drawingml/2006/picture">
+                <pic:pic xmlns:pic="http://schemas.openxmlformats.org/drawingml/2006/picture">
+                  <pic:nvPicPr>
+                    <pic:cNvPr id="1" name="图片 1" descr="aaa"/>
+                    <pic:cNvPicPr>
+                      <a:picLocks noChangeAspect="1"/>
+                    </pic:cNvPicPr>
+                  </pic:nvPicPr>
+                  <pic:blipFill>
+                    <a:blip r:embed="rId4"/>
+                    <a:stretch>
+                      <a:fillRect/>
+                    </a:stretch>
+                  </pic:blipFill>
+                  <pic:spPr>
+                    <a:xfrm>
+                      <a:off x="0" y="0"/>
+                      <a:ext cx="4371340" cy="2561590"/>
+                    </a:xfrm>
+                    <a:prstGeom prst="rect">
+                      <a:avLst/>
+                    </a:prstGeom>
+                  </pic:spPr>
+                </pic:pic>
+              </a:graphicData>
+            </a:graphic>
+          </wp:inline>
+        </w:drawing>
+      </w:r>
+    </w:p>
+    <w:p>
+      <w:pPr>
+        <w:ind w:left="420" w:leftChars="0" w:firstLine="420" w:firstLineChars="0"/>
+        <w:rPr>
+          <w:rFonts w:hint="eastAsia"/>
+          <w:lang w:val="en-US" w:eastAsia="zh-CN"/>
+        </w:rPr>
+      </w:pPr>
+      <w:r>
+        <w:rPr>
+          <w:rFonts w:hint="eastAsia"/>
+          <w:lang w:val="en-US" w:eastAsia="zh-CN"/>
+        </w:rPr>
+        <w:t>1：css:样式文件</w:t>
+      </w:r>
+    </w:p>
+    <w:p>
+      <w:pPr>
+        <w:ind w:left="420" w:leftChars="0" w:firstLine="420" w:firstLineChars="0"/>
+        <w:rPr>
+          <w:rFonts w:hint="eastAsia"/>
+          <w:lang w:val="en-US" w:eastAsia="zh-CN"/>
+        </w:rPr>
+      </w:pPr>
+      <w:r>
+        <w:rPr>
+          <w:rFonts w:hint="eastAsia"/>
+          <w:lang w:val="en-US" w:eastAsia="zh-CN"/>
+        </w:rPr>
+        <w:t>2：fonts:图标文字文件</w:t>
+      </w:r>
+    </w:p>
+    <w:p>
+      <w:pPr>
+        <w:ind w:left="420" w:leftChars="0" w:firstLine="420" w:firstLineChars="0"/>
+        <w:rPr>
+          <w:rFonts w:hint="eastAsia"/>
+          <w:lang w:val="en-US" w:eastAsia="zh-CN"/>
+        </w:rPr>
+      </w:pPr>
+      <w:r>
+        <w:rPr>
+          <w:rFonts w:hint="eastAsia"/>
+          <w:lang w:val="en-US" w:eastAsia="zh-CN"/>
+        </w:rPr>
+        <w:t>3：images:图片资源文件</w:t>
+      </w:r>
+    </w:p>
+    <w:p>
+      <w:pPr>
+        <w:ind w:left="420" w:leftChars="0" w:firstLine="420" w:firstLineChars="0"/>
+        <w:rPr>
+          <w:rFonts w:hint="eastAsia"/>
+          <w:lang w:val="en-US" w:eastAsia="zh-CN"/>
+        </w:rPr>
+      </w:pPr>
+      <w:r>
+        <w:rPr>
+          <w:rFonts w:hint="eastAsia"/>
+          <w:lang w:val="en-US" w:eastAsia="zh-CN"/>
+        </w:rPr>
+        <w:t>4：js:脚本文件</w:t>
+      </w:r>
+    </w:p>
+    <w:p>
+      <w:pPr>
+        <w:ind w:left="420" w:leftChars="0" w:firstLine="420" w:firstLineChars="0"/>
+        <w:rPr>
+          <w:rFonts w:hint="eastAsia"/>
+          <w:lang w:val="en-US" w:eastAsia="zh-CN"/>
+        </w:rPr>
+      </w:pPr>
+      <w:r>
+        <w:rPr>
+          <w:rFonts w:hint="eastAsia"/>
+          <w:lang w:val="en-US" w:eastAsia="zh-CN"/>
+        </w:rPr>
+        <w:t>5：json:测试状态下引入的本地请求文件</w:t>
+      </w:r>
+    </w:p>
+    <w:p>
+      <w:pPr>
+        <w:ind w:left="420" w:leftChars="0" w:firstLine="420" w:firstLineChars="0"/>
+        <w:rPr>
+          <w:rFonts w:hint="eastAsia"/>
+          <w:lang w:val="en-US" w:eastAsia="zh-CN"/>
+        </w:rPr>
+      </w:pPr>
+      <w:r>
+        <w:rPr>
+          <w:rFonts w:hint="eastAsia"/>
+          <w:lang w:val="en-US" w:eastAsia="zh-CN"/>
+        </w:rPr>
+        <w:t>6：less:编译生成css样式文件的预处理文件</w:t>
+      </w:r>
+    </w:p>
+    <w:p>
+      <w:pPr>
+        <w:ind w:left="420" w:leftChars="0" w:firstLine="420" w:firstLineChars="0"/>
+        <w:rPr>
+          <w:rFonts w:hint="eastAsia"/>
+          <w:lang w:val="en-US" w:eastAsia="zh-CN"/>
+        </w:rPr>
+      </w:pPr>
+      <w:r>
+        <w:rPr>
+          <w:rFonts w:hint="eastAsia"/>
+          <w:lang w:val="en-US" w:eastAsia="zh-CN"/>
+        </w:rPr>
+        <w:t>7：tpl:模板文件或者html静态文件，对应旧系统中app目录</w:t>
+      </w:r>
+    </w:p>
+    <w:p>
+      <w:pPr>
+        <w:ind w:left="420" w:leftChars="0" w:firstLine="420" w:firstLineChars="0"/>
+        <w:rPr>
+          <w:rFonts w:hint="eastAsia"/>
+          <w:lang w:val="en-US" w:eastAsia="zh-CN"/>
+        </w:rPr>
+      </w:pPr>
+      <w:r>
+        <w:rPr>
+          <w:rFonts w:hint="eastAsia"/>
+          <w:lang w:val="en-US" w:eastAsia="zh-CN"/>
+        </w:rPr>
+        <w:t>8：index.html：系统引导页面，也就是首页，对应旧系统中app/index.html</w:t>
+      </w:r>
+    </w:p>
+    <w:p>
+      <w:pPr>
+        <w:ind w:left="420" w:leftChars="0" w:firstLine="420" w:firstLineChars="0"/>
+        <w:rPr>
+          <w:rFonts w:hint="eastAsia"/>
+          <w:lang w:val="en-US" w:eastAsia="zh-CN"/>
+        </w:rPr>
+      </w:pPr>
+    </w:p>
+    <w:p>
+      <w:pPr>
+        <w:ind w:firstLine="420" w:firstLineChars="0"/>
+        <w:rPr>
+          <w:rFonts w:hint="eastAsia"/>
+          <w:lang w:val="en-US" w:eastAsia="zh-CN"/>
+        </w:rPr>
+      </w:pPr>
+      <w:r>
+        <w:rPr>
+          <w:rFonts w:hint="eastAsia"/>
+          <w:lang w:val="en-US" w:eastAsia="zh-CN"/>
+        </w:rPr>
+        <w:t>二：Gruntfile.js文件，package_项目名称.json</w:t>
+      </w:r>
+    </w:p>
+    <w:p>
+      <w:pPr>
+        <w:ind w:left="420" w:leftChars="0" w:firstLine="420" w:firstLineChars="0"/>
+        <w:rPr>
+          <w:rFonts w:hint="eastAsia"/>
+          <w:lang w:val="en-US" w:eastAsia="zh-CN"/>
+        </w:rPr>
+      </w:pPr>
+    </w:p>
+    <w:p>
+      <w:pPr>
+        <w:ind w:left="420" w:leftChars="0" w:firstLine="420" w:firstLineChars="0"/>
+        <w:rPr>
+          <w:rFonts w:hint="eastAsia"/>
+          <w:lang w:val="en-US" w:eastAsia="zh-CN"/>
+        </w:rPr>
+      </w:pPr>
+      <w:r>
+        <w:rPr>
+          <w:rFonts w:hint="eastAsia"/>
+          <w:lang w:val="en-US" w:eastAsia="zh-CN"/>
+        </w:rPr>
+        <w:t>这两个文件为项目自动化配置文件，搭配一起使用。</w:t>
+      </w:r>
+    </w:p>
+    <w:p>
+      <w:pPr>
+        <w:ind w:left="420" w:leftChars="0" w:firstLine="420" w:firstLineChars="0"/>
+        <w:rPr>
+          <w:rFonts w:hint="eastAsia"/>
+          <w:lang w:val="en-US" w:eastAsia="zh-CN"/>
+        </w:rPr>
+      </w:pPr>
+      <w:r>
+        <w:rPr>
+          <w:rFonts w:hint="eastAsia"/>
+          <w:lang w:val="en-US" w:eastAsia="zh-CN"/>
+        </w:rPr>
+        <w:t>1：其中Gruntfile.js主要配置项目生成目录，功能选项配置，如less编译css，css压缩，javascript合并，JavaScript压缩，图片压缩，多个图片合并等。</w:t>
+      </w:r>
+    </w:p>
+    <w:p>
+      <w:pPr>
+        <w:ind w:left="420" w:leftChars="0" w:firstLine="420" w:firstLineChars="0"/>
+        <w:rPr>
+          <w:rFonts w:hint="eastAsia"/>
+          <w:lang w:val="en-US" w:eastAsia="zh-CN"/>
+        </w:rPr>
+      </w:pPr>
+      <w:r>
+        <w:rPr>
+          <w:rFonts w:hint="eastAsia"/>
+          <w:lang w:val="en-US" w:eastAsia="zh-CN"/>
+        </w:rPr>
+        <w:t>2：package_项目名称.json文件为自动化配置同一备注和指定生成路径等</w:t>
       </w:r>
       <w:bookmarkStart w:id="0" w:name="_GoBack"/>
       <w:bookmarkEnd w:id="0"/>
+    </w:p>
+    <w:p>
+      <w:pPr>
+        <w:rPr>
+          <w:rFonts w:hint="eastAsia"/>
+          <w:lang w:val="en-US" w:eastAsia="zh-CN"/>
+        </w:rPr>
+      </w:pPr>
+    </w:p>
+    <w:p>
+      <w:pPr>
+        <w:rPr>
+          <w:rFonts w:hint="eastAsia"/>
+          <w:lang w:val="en-US" w:eastAsia="zh-CN"/>
+        </w:rPr>
+      </w:pPr>
+    </w:p>
+    <w:p>
+      <w:pPr>
+        <w:rPr>
+          <w:rFonts w:hint="eastAsia"/>
+          <w:lang w:val="en-US" w:eastAsia="zh-CN"/>
+        </w:rPr>
+      </w:pPr>
+    </w:p>
+    <w:p>
+      <w:pPr>
+        <w:rPr>
+          <w:rFonts w:hint="eastAsia"/>
+          <w:lang w:val="en-US" w:eastAsia="zh-CN"/>
+        </w:rPr>
+      </w:pPr>
+    </w:p>
+    <w:p>
+      <w:pPr>
+        <w:rPr>
+          <w:rFonts w:hint="eastAsia"/>
+          <w:lang w:val="en-US" w:eastAsia="zh-CN"/>
+        </w:rPr>
+      </w:pPr>
+    </w:p>
+    <w:p>
+      <w:pPr>
+        <w:rPr>
+          <w:rFonts w:hint="eastAsia"/>
+          <w:lang w:val="en-US" w:eastAsia="zh-CN"/>
+        </w:rPr>
+      </w:pPr>
+      <w:r>
+        <w:rPr>
+          <w:rFonts w:hint="eastAsia"/>
+          <w:lang w:val="en-US" w:eastAsia="zh-CN"/>
+        </w:rPr>
+        <w:t>配置描述</w:t>
+      </w:r>
+    </w:p>
+    <w:p>
+      <w:pPr>
+        <w:rPr>
+          <w:rFonts w:hint="eastAsia"/>
+          <w:lang w:val="en-US" w:eastAsia="zh-CN"/>
+        </w:rPr>
+      </w:pPr>
+    </w:p>
+    <w:p>
+      <w:pPr>
+        <w:rPr>
+          <w:rFonts w:hint="eastAsia"/>
+          <w:lang w:val="en-US" w:eastAsia="zh-CN"/>
+        </w:rPr>
+      </w:pPr>
+    </w:p>
+    <w:p>
+      <w:pPr>
+        <w:rPr>
+          <w:rFonts w:hint="eastAsia"/>
+          <w:lang w:val="en-US" w:eastAsia="zh-CN"/>
+        </w:rPr>
+      </w:pPr>
+      <w:r>
+        <w:rPr>
+          <w:rFonts w:hint="eastAsia"/>
+          <w:lang w:val="en-US" w:eastAsia="zh-CN"/>
+        </w:rPr>
+        <w:t>问题描述</w:t>
+      </w:r>
+    </w:p>
+    <w:p>
+      <w:pPr>
+        <w:rPr>
+          <w:rFonts w:hint="eastAsia"/>
+          <w:lang w:val="en-US" w:eastAsia="zh-CN"/>
+        </w:rPr>
+      </w:pPr>
+    </w:p>
+    <w:p>
+      <w:pPr>
+        <w:rPr>
+          <w:rFonts w:hint="eastAsia"/>
+          <w:lang w:val="en-US" w:eastAsia="zh-CN"/>
+        </w:rPr>
+      </w:pPr>
+    </w:p>
+    <w:p>
+      <w:pPr>
+        <w:rPr>
+          <w:rFonts w:hint="eastAsia"/>
+          <w:lang w:val="en-US" w:eastAsia="zh-CN"/>
+        </w:rPr>
+      </w:pPr>
+      <w:r>
+        <w:rPr>
+          <w:rFonts w:hint="eastAsia"/>
+          <w:lang w:val="en-US" w:eastAsia="zh-CN"/>
+        </w:rPr>
+        <w:t>开发环境描述</w:t>
+      </w:r>
+    </w:p>
+    <w:p>
+      <w:pPr>
+        <w:rPr>
+          <w:rFonts w:hint="eastAsia"/>
+          <w:lang w:val="en-US" w:eastAsia="zh-CN"/>
+        </w:rPr>
+      </w:pPr>
+    </w:p>
+    <w:p>
+      <w:pPr>
+        <w:rPr>
+          <w:rFonts w:hint="eastAsia"/>
+          <w:lang w:val="en-US" w:eastAsia="zh-CN"/>
+        </w:rPr>
+      </w:pPr>
+    </w:p>
+    <w:p>
+      <w:pPr>
+        <w:rPr>
+          <w:rFonts w:hint="eastAsia"/>
+          <w:lang w:val="en-US" w:eastAsia="zh-CN"/>
+        </w:rPr>
+      </w:pPr>
+      <w:r>
+        <w:rPr>
+          <w:rFonts w:hint="eastAsia"/>
+          <w:lang w:val="en-US" w:eastAsia="zh-CN"/>
+        </w:rPr>
+        <w:t>部署环境描述</w:t>
+      </w:r>
     </w:p>
     <w:sectPr>
       <w:pgSz w:w="11906" w:h="16838"/>
@@ -142,7 +684,7 @@
     <w:lsdException w:unhideWhenUsed="0" w:uiPriority="0" w:semiHidden="0" w:name="HTML Sample"/>
     <w:lsdException w:unhideWhenUsed="0" w:uiPriority="0" w:semiHidden="0" w:name="HTML Typewriter"/>
     <w:lsdException w:unhideWhenUsed="0" w:uiPriority="0" w:semiHidden="0" w:name="HTML Variable"/>
-    <w:lsdException w:unhideWhenUsed="0" w:uiPriority="0" w:name="Normal Table"/>
+    <w:lsdException w:qFormat="1" w:unhideWhenUsed="0" w:uiPriority="0" w:name="Normal Table"/>
     <w:lsdException w:unhideWhenUsed="0" w:uiPriority="0" w:semiHidden="0" w:name="annotation subject"/>
     <w:lsdException w:unhideWhenUsed="0" w:uiPriority="0" w:semiHidden="0" w:name="Table Simple 1"/>
     <w:lsdException w:unhideWhenUsed="0" w:uiPriority="0" w:semiHidden="0" w:name="Table Simple 2"/>
@@ -312,6 +854,7 @@
   <w:style w:type="table" w:default="1" w:styleId="3">
     <w:name w:val="Normal Table"/>
     <w:semiHidden/>
+    <w:qFormat/>
     <w:uiPriority w:val="0"/>
     <w:tblPr>
       <w:tblLayout w:type="fixed"/>
